--- a/packages/we-edit-input-docx/__tests__/basic.docx
+++ b/packages/we-edit-input-docx/__tests__/basic.docx
@@ -1,16 +1,128 @@
 
 <file path=word/document.xml><?xml version="1.0" encoding="utf-8"?>
-<w:document xmlns:wpc="http://schemas.microsoft.com/office/word/2010/wordprocessingCanvas" xmlns:mc="http://schemas.openxmlformats.org/markup-compatibility/2006" xmlns:o="urn:schemas-microsoft-com:office:office" xmlns:r="http://schemas.openxmlformats.org/officeDocument/2006/relationships" xmlns:m="http://schemas.openxmlformats.org/officeDocument/2006/math" xmlns:v="urn:schemas-microsoft-com:vml" xmlns:wp14="http://schemas.microsoft.com/office/word/2010/wordprocessingDrawing" xmlns:wp="http://schemas.openxmlformats.org/drawingml/2006/wordprocessingDrawing" xmlns:w10="urn:schemas-microsoft-com:office:word" xmlns:w="http://schemas.openxmlformats.org/wordprocessingml/2006/main" xmlns:w14="http://schemas.microsoft.com/office/word/2010/wordml" xmlns:w15="http://schemas.microsoft.com/office/word/2012/wordml" xmlns:wpg="http://schemas.microsoft.com/office/word/2010/wordprocessingGroup" xmlns:wpi="http://schemas.microsoft.com/office/word/2010/wordprocessingInk" xmlns:wne="http://schemas.microsoft.com/office/word/2006/wordml" xmlns:wps="http://schemas.microsoft.com/office/word/2010/wordprocessingShape" mc:Ignorable="w14 w15 wp14">
+<w:document xmlns:wpc="http://schemas.microsoft.com/office/word/2010/wordprocessingCanvas" xmlns:cx="http://schemas.microsoft.com/office/drawing/2014/chartex" xmlns:cx1="http://schemas.microsoft.com/office/drawing/2015/9/8/chartex" xmlns:cx2="http://schemas.microsoft.com/office/drawing/2015/10/21/chartex" xmlns:cx3="http://schemas.microsoft.com/office/drawing/2016/5/9/chartex" xmlns:cx4="http://schemas.microsoft.com/office/drawing/2016/5/10/chartex" xmlns:cx5="http://schemas.microsoft.com/office/drawing/2016/5/11/chartex" xmlns:cx6="http://schemas.microsoft.com/office/drawing/2016/5/12/chartex" xmlns:cx7="http://schemas.microsoft.com/office/drawing/2016/5/13/chartex" xmlns:cx8="http://schemas.microsoft.com/office/drawing/2016/5/14/chartex" xmlns:mc="http://schemas.openxmlformats.org/markup-compatibility/2006" xmlns:aink="http://schemas.microsoft.com/office/drawing/2016/ink" xmlns:am3d="http://schemas.microsoft.com/office/drawing/2017/model3d" xmlns:o="urn:schemas-microsoft-com:office:office" xmlns:r="http://schemas.openxmlformats.org/officeDocument/2006/relationships" xmlns:m="http://schemas.openxmlformats.org/officeDocument/2006/math" xmlns:v="urn:schemas-microsoft-com:vml" xmlns:wp14="http://schemas.microsoft.com/office/word/2010/wordprocessingDrawing" xmlns:wp="http://schemas.openxmlformats.org/drawingml/2006/wordprocessingDrawing" xmlns:w10="urn:schemas-microsoft-com:office:word" xmlns:w="http://schemas.openxmlformats.org/wordprocessingml/2006/main" xmlns:w14="http://schemas.microsoft.com/office/word/2010/wordml" xmlns:w15="http://schemas.microsoft.com/office/word/2012/wordml" xmlns:w16cid="http://schemas.microsoft.com/office/word/2016/wordml/cid" xmlns:w16se="http://schemas.microsoft.com/office/word/2015/wordml/symex" xmlns:wpg="http://schemas.microsoft.com/office/word/2010/wordprocessingGroup" xmlns:wpi="http://schemas.microsoft.com/office/word/2010/wordprocessingInk" xmlns:wne="http://schemas.microsoft.com/office/word/2006/wordml" xmlns:wps="http://schemas.microsoft.com/office/word/2010/wordprocessingShape" mc:Ignorable="w14 w15 w16se w16cid wp14">
   <w:body>
+    <w:p>
+      <w:r>
+        <w:t xml:space="preserve">Video provides a </w:t>
+      </w:r>
+      <w:r>
+        <w:rPr>
+          <w:b/>
+          <w:bCs/>
+        </w:rPr>
+        <w:t>powerful</w:t>
+      </w:r>
+      <w:r>
+        <w:t xml:space="preserve"> way to help </w:t>
+      </w:r>
+      <w:r>
+        <w:rPr>
+          <w:b/>
+          <w:bCs/>
+        </w:rPr>
+        <w:t>you prove</w:t>
+      </w:r>
+      <w:r>
+        <w:t xml:space="preserve"> your point.</w:t>
+      </w:r>
+    </w:p>
+    <w:p>
+      <w:r>
+        <w:t xml:space="preserve">Video provides a </w:t>
+      </w:r>
+      <w:r>
+        <w:rPr>
+          <w:b/>
+          <w:bCs/>
+        </w:rPr>
+        <w:t>powerful way to help</w:t>
+      </w:r>
+      <w:r>
+        <w:t xml:space="preserve"> you prove your point.</w:t>
+      </w:r>
+    </w:p>
     <w:p>
       <w:r>
         <w:t>Video provides a powerful way to help you prove your point.</w:t>
       </w:r>
     </w:p>
-    <w:p>
-      <w:bookmarkStart w:id="0" w:name="_GoBack"/>
-      <w:bookmarkEnd w:id="0"/>
-    </w:p>
+    <w:tbl>
+      <w:tblPr>
+        <w:tblStyle w:val="TableGrid"/>
+        <w:tblW w:w="0" w:type="auto"/>
+        <w:tblLook w:val="04A0" w:firstRow="1" w:lastRow="0" w:firstColumn="1" w:lastColumn="0" w:noHBand="0" w:noVBand="1"/>
+      </w:tblPr>
+      <w:tblGrid>
+        <w:gridCol w:w="2952"/>
+        <w:gridCol w:w="2952"/>
+        <w:gridCol w:w="2952"/>
+      </w:tblGrid>
+      <w:tr>
+        <w:tc>
+          <w:tcPr>
+            <w:tcW w:w="2952" w:type="dxa"/>
+          </w:tcPr>
+          <w:p>
+            <w:bookmarkStart w:id="0" w:name="_GoBack"/>
+            <w:bookmarkEnd w:id="0"/>
+          </w:p>
+        </w:tc>
+        <w:tc>
+          <w:tcPr>
+            <w:tcW w:w="2952" w:type="dxa"/>
+          </w:tcPr>
+          <w:p/>
+        </w:tc>
+        <w:tc>
+          <w:tcPr>
+            <w:tcW w:w="2952" w:type="dxa"/>
+          </w:tcPr>
+          <w:p/>
+        </w:tc>
+      </w:tr>
+      <w:tr>
+        <w:tc>
+          <w:tcPr>
+            <w:tcW w:w="2952" w:type="dxa"/>
+          </w:tcPr>
+          <w:p/>
+        </w:tc>
+        <w:tc>
+          <w:tcPr>
+            <w:tcW w:w="2952" w:type="dxa"/>
+          </w:tcPr>
+          <w:p/>
+        </w:tc>
+        <w:tc>
+          <w:tcPr>
+            <w:tcW w:w="2952" w:type="dxa"/>
+          </w:tcPr>
+          <w:p/>
+        </w:tc>
+      </w:tr>
+      <w:tr>
+        <w:tc>
+          <w:tcPr>
+            <w:tcW w:w="2952" w:type="dxa"/>
+          </w:tcPr>
+          <w:p/>
+        </w:tc>
+        <w:tc>
+          <w:tcPr>
+            <w:tcW w:w="2952" w:type="dxa"/>
+          </w:tcPr>
+          <w:p/>
+        </w:tc>
+        <w:tc>
+          <w:tcPr>
+            <w:tcW w:w="2952" w:type="dxa"/>
+          </w:tcPr>
+          <w:p/>
+        </w:tc>
+      </w:tr>
+    </w:tbl>
+    <w:p/>
     <w:sectPr>
       <w:pgSz w:w="12240" w:h="15840"/>
       <w:pgMar w:top="1440" w:right="1800" w:bottom="1440" w:left="1800" w:header="708" w:footer="708" w:gutter="0"/>
@@ -22,7 +134,7 @@
 </file>
 
 <file path=word/numbering.xml><?xml version="1.0" encoding="utf-8"?>
-<w:numbering xmlns:wpc="http://schemas.microsoft.com/office/word/2010/wordprocessingCanvas" xmlns:mc="http://schemas.openxmlformats.org/markup-compatibility/2006" xmlns:o="urn:schemas-microsoft-com:office:office" xmlns:r="http://schemas.openxmlformats.org/officeDocument/2006/relationships" xmlns:m="http://schemas.openxmlformats.org/officeDocument/2006/math" xmlns:v="urn:schemas-microsoft-com:vml" xmlns:wp14="http://schemas.microsoft.com/office/word/2010/wordprocessingDrawing" xmlns:wp="http://schemas.openxmlformats.org/drawingml/2006/wordprocessingDrawing" xmlns:w10="urn:schemas-microsoft-com:office:word" xmlns:w="http://schemas.openxmlformats.org/wordprocessingml/2006/main" xmlns:w14="http://schemas.microsoft.com/office/word/2010/wordml" xmlns:w15="http://schemas.microsoft.com/office/word/2012/wordml" xmlns:wpg="http://schemas.microsoft.com/office/word/2010/wordprocessingGroup" xmlns:wpi="http://schemas.microsoft.com/office/word/2010/wordprocessingInk" xmlns:wne="http://schemas.microsoft.com/office/word/2006/wordml" xmlns:wps="http://schemas.microsoft.com/office/word/2010/wordprocessingShape" mc:Ignorable="w14 w15 wp14">
+<w:numbering xmlns:wpc="http://schemas.microsoft.com/office/word/2010/wordprocessingCanvas" xmlns:cx="http://schemas.microsoft.com/office/drawing/2014/chartex" xmlns:cx1="http://schemas.microsoft.com/office/drawing/2015/9/8/chartex" xmlns:cx2="http://schemas.microsoft.com/office/drawing/2015/10/21/chartex" xmlns:cx3="http://schemas.microsoft.com/office/drawing/2016/5/9/chartex" xmlns:cx4="http://schemas.microsoft.com/office/drawing/2016/5/10/chartex" xmlns:cx5="http://schemas.microsoft.com/office/drawing/2016/5/11/chartex" xmlns:cx6="http://schemas.microsoft.com/office/drawing/2016/5/12/chartex" xmlns:cx7="http://schemas.microsoft.com/office/drawing/2016/5/13/chartex" xmlns:cx8="http://schemas.microsoft.com/office/drawing/2016/5/14/chartex" xmlns:mc="http://schemas.openxmlformats.org/markup-compatibility/2006" xmlns:aink="http://schemas.microsoft.com/office/drawing/2016/ink" xmlns:am3d="http://schemas.microsoft.com/office/drawing/2017/model3d" xmlns:o="urn:schemas-microsoft-com:office:office" xmlns:r="http://schemas.openxmlformats.org/officeDocument/2006/relationships" xmlns:m="http://schemas.openxmlformats.org/officeDocument/2006/math" xmlns:v="urn:schemas-microsoft-com:vml" xmlns:wp14="http://schemas.microsoft.com/office/word/2010/wordprocessingDrawing" xmlns:wp="http://schemas.openxmlformats.org/drawingml/2006/wordprocessingDrawing" xmlns:w10="urn:schemas-microsoft-com:office:word" xmlns:w="http://schemas.openxmlformats.org/wordprocessingml/2006/main" xmlns:w14="http://schemas.microsoft.com/office/word/2010/wordml" xmlns:w15="http://schemas.microsoft.com/office/word/2012/wordml" xmlns:w16cid="http://schemas.microsoft.com/office/word/2016/wordml/cid" xmlns:w16se="http://schemas.microsoft.com/office/word/2015/wordml/symex" xmlns:wpg="http://schemas.microsoft.com/office/word/2010/wordprocessingGroup" xmlns:wpi="http://schemas.microsoft.com/office/word/2010/wordprocessingInk" xmlns:wne="http://schemas.microsoft.com/office/word/2006/wordml" xmlns:wps="http://schemas.microsoft.com/office/word/2010/wordprocessingShape" mc:Ignorable="w14 w15 w16se w16cid wp14">
   <w:abstractNum w:abstractNumId="0" w15:restartNumberingAfterBreak="0">
     <w:nsid w:val="123C33E7"/>
     <w:multiLevelType w:val="hybridMultilevel"/>
@@ -143,7 +255,7 @@
 </file>
 
 <file path=word/styles.xml><?xml version="1.0" encoding="utf-8"?>
-<w:styles xmlns:mc="http://schemas.openxmlformats.org/markup-compatibility/2006" xmlns:r="http://schemas.openxmlformats.org/officeDocument/2006/relationships" xmlns:w="http://schemas.openxmlformats.org/wordprocessingml/2006/main" xmlns:w14="http://schemas.microsoft.com/office/word/2010/wordml" xmlns:w15="http://schemas.microsoft.com/office/word/2012/wordml" mc:Ignorable="w14 w15">
+<w:styles xmlns:mc="http://schemas.openxmlformats.org/markup-compatibility/2006" xmlns:r="http://schemas.openxmlformats.org/officeDocument/2006/relationships" xmlns:w="http://schemas.openxmlformats.org/wordprocessingml/2006/main" xmlns:w14="http://schemas.microsoft.com/office/word/2010/wordml" xmlns:w15="http://schemas.microsoft.com/office/word/2012/wordml" xmlns:w16cid="http://schemas.microsoft.com/office/word/2016/wordml/cid" xmlns:w16se="http://schemas.microsoft.com/office/word/2015/wordml/symex" mc:Ignorable="w14 w15 w16se w16cid">
   <w:docDefaults>
     <w:rPrDefault>
       <w:rPr>
@@ -159,7 +271,7 @@
       </w:pPr>
     </w:pPrDefault>
   </w:docDefaults>
-  <w:latentStyles w:defLockedState="0" w:defUIPriority="99" w:defSemiHidden="0" w:defUnhideWhenUsed="0" w:defQFormat="0" w:count="371">
+  <w:latentStyles w:defLockedState="0" w:defUIPriority="99" w:defSemiHidden="0" w:defUnhideWhenUsed="0" w:defQFormat="0" w:count="376">
     <w:lsdException w:name="Normal" w:uiPriority="0" w:qFormat="1"/>
     <w:lsdException w:name="heading 1" w:uiPriority="9" w:qFormat="1"/>
     <w:lsdException w:name="heading 2" w:semiHidden="1" w:uiPriority="9" w:unhideWhenUsed="1" w:qFormat="1"/>
@@ -265,7 +377,6 @@
     <w:lsdException w:name="HTML Sample" w:semiHidden="1" w:unhideWhenUsed="1"/>
     <w:lsdException w:name="HTML Typewriter" w:semiHidden="1" w:unhideWhenUsed="1"/>
     <w:lsdException w:name="HTML Variable" w:semiHidden="1" w:unhideWhenUsed="1"/>
-    <w:lsdException w:name="Normal Table" w:semiHidden="1" w:unhideWhenUsed="1"/>
     <w:lsdException w:name="annotation subject" w:semiHidden="1" w:unhideWhenUsed="1"/>
     <w:lsdException w:name="No List" w:semiHidden="1" w:unhideWhenUsed="1"/>
     <w:lsdException w:name="Outline List 1" w:semiHidden="1" w:unhideWhenUsed="1"/>
@@ -308,11 +419,8 @@
     <w:lsdException w:name="Table Contemporary" w:semiHidden="1" w:unhideWhenUsed="1"/>
     <w:lsdException w:name="Table Elegant" w:semiHidden="1" w:unhideWhenUsed="1"/>
     <w:lsdException w:name="Table Professional" w:semiHidden="1" w:unhideWhenUsed="1"/>
-    <w:lsdException w:name="Table Subtle 1" w:semiHidden="1" w:unhideWhenUsed="1"/>
     <w:lsdException w:name="Table Subtle 2" w:semiHidden="1" w:unhideWhenUsed="1"/>
     <w:lsdException w:name="Table Web 1" w:semiHidden="1" w:unhideWhenUsed="1"/>
-    <w:lsdException w:name="Table Web 2" w:semiHidden="1" w:unhideWhenUsed="1"/>
-    <w:lsdException w:name="Table Web 3" w:semiHidden="1" w:unhideWhenUsed="1"/>
     <w:lsdException w:name="Balloon Text" w:semiHidden="1" w:unhideWhenUsed="1"/>
     <w:lsdException w:name="Table Grid" w:uiPriority="59"/>
     <w:lsdException w:name="Table Theme" w:semiHidden="1" w:unhideWhenUsed="1"/>
@@ -531,6 +639,11 @@
     <w:lsdException w:name="List Table 5 Dark Accent 6" w:uiPriority="50"/>
     <w:lsdException w:name="List Table 6 Colorful Accent 6" w:uiPriority="51"/>
     <w:lsdException w:name="List Table 7 Colorful Accent 6" w:uiPriority="52"/>
+    <w:lsdException w:name="Mention" w:semiHidden="1" w:unhideWhenUsed="1"/>
+    <w:lsdException w:name="Smart Hyperlink" w:semiHidden="1" w:unhideWhenUsed="1"/>
+    <w:lsdException w:name="Hashtag" w:semiHidden="1" w:unhideWhenUsed="1"/>
+    <w:lsdException w:name="Unresolved Mention" w:semiHidden="1" w:unhideWhenUsed="1"/>
+    <w:lsdException w:name="Smart Link" w:semiHidden="1" w:unhideWhenUsed="1"/>
   </w:latentStyles>
   <w:style w:type="paragraph" w:default="1" w:styleId="Normal">
     <w:name w:val="Normal"/>
@@ -1248,7 +1361,7 @@
 </file>
 
 <file path=customXml/itemProps2.xml><?xml version="1.0" encoding="utf-8"?>
-<ds:datastoreItem xmlns:ds="http://schemas.openxmlformats.org/officeDocument/2006/customXml" ds:itemID="{4E3233F9-ACBC-49C3-8A18-C845343DB69F}">
+<ds:datastoreItem xmlns:ds="http://schemas.openxmlformats.org/officeDocument/2006/customXml" ds:itemID="{210851B9-83AF-B545-AA48-871F0CDAAAB9}">
   <ds:schemaRefs>
     <ds:schemaRef ds:uri="http://schemas.openxmlformats.org/officeDocument/2006/bibliography"/>
   </ds:schemaRefs>

--- a/packages/we-edit-input-docx/__tests__/basic.docx
+++ b/packages/we-edit-input-docx/__tests__/basic.docx
@@ -4,7 +4,20 @@
   <w:body>
     <w:p>
       <w:r>
-        <w:t xml:space="preserve">Video provides a </w:t>
+        <w:t xml:space="preserve">Video </w:t>
+      </w:r>
+      <w:proofErr w:type="spellStart"/>
+      <w:r>
+        <w:t>provid</w:t>
+      </w:r>
+      <w:proofErr w:type="spellEnd"/>
+      <w:r>
+        <w:tab/>
+      </w:r>
+      <w:bookmarkStart w:id="0" w:name="_GoBack"/>
+      <w:bookmarkEnd w:id="0"/>
+      <w:r>
+        <w:t xml:space="preserve">es a </w:t>
       </w:r>
       <w:r>
         <w:rPr>
@@ -27,102 +40,6 @@
         <w:t xml:space="preserve"> your point.</w:t>
       </w:r>
     </w:p>
-    <w:p>
-      <w:r>
-        <w:t xml:space="preserve">Video provides a </w:t>
-      </w:r>
-      <w:r>
-        <w:rPr>
-          <w:b/>
-          <w:bCs/>
-        </w:rPr>
-        <w:t>powerful way to help</w:t>
-      </w:r>
-      <w:r>
-        <w:t xml:space="preserve"> you prove your point.</w:t>
-      </w:r>
-    </w:p>
-    <w:p>
-      <w:r>
-        <w:t>Video provides a powerful way to help you prove your point.</w:t>
-      </w:r>
-    </w:p>
-    <w:tbl>
-      <w:tblPr>
-        <w:tblStyle w:val="TableGrid"/>
-        <w:tblW w:w="0" w:type="auto"/>
-        <w:tblLook w:val="04A0" w:firstRow="1" w:lastRow="0" w:firstColumn="1" w:lastColumn="0" w:noHBand="0" w:noVBand="1"/>
-      </w:tblPr>
-      <w:tblGrid>
-        <w:gridCol w:w="2952"/>
-        <w:gridCol w:w="2952"/>
-        <w:gridCol w:w="2952"/>
-      </w:tblGrid>
-      <w:tr>
-        <w:tc>
-          <w:tcPr>
-            <w:tcW w:w="2952" w:type="dxa"/>
-          </w:tcPr>
-          <w:p>
-            <w:bookmarkStart w:id="0" w:name="_GoBack"/>
-            <w:bookmarkEnd w:id="0"/>
-          </w:p>
-        </w:tc>
-        <w:tc>
-          <w:tcPr>
-            <w:tcW w:w="2952" w:type="dxa"/>
-          </w:tcPr>
-          <w:p/>
-        </w:tc>
-        <w:tc>
-          <w:tcPr>
-            <w:tcW w:w="2952" w:type="dxa"/>
-          </w:tcPr>
-          <w:p/>
-        </w:tc>
-      </w:tr>
-      <w:tr>
-        <w:tc>
-          <w:tcPr>
-            <w:tcW w:w="2952" w:type="dxa"/>
-          </w:tcPr>
-          <w:p/>
-        </w:tc>
-        <w:tc>
-          <w:tcPr>
-            <w:tcW w:w="2952" w:type="dxa"/>
-          </w:tcPr>
-          <w:p/>
-        </w:tc>
-        <w:tc>
-          <w:tcPr>
-            <w:tcW w:w="2952" w:type="dxa"/>
-          </w:tcPr>
-          <w:p/>
-        </w:tc>
-      </w:tr>
-      <w:tr>
-        <w:tc>
-          <w:tcPr>
-            <w:tcW w:w="2952" w:type="dxa"/>
-          </w:tcPr>
-          <w:p/>
-        </w:tc>
-        <w:tc>
-          <w:tcPr>
-            <w:tcW w:w="2952" w:type="dxa"/>
-          </w:tcPr>
-          <w:p/>
-        </w:tc>
-        <w:tc>
-          <w:tcPr>
-            <w:tcW w:w="2952" w:type="dxa"/>
-          </w:tcPr>
-          <w:p/>
-        </w:tc>
-      </w:tr>
-    </w:tbl>
-    <w:p/>
     <w:sectPr>
       <w:pgSz w:w="12240" w:h="15840"/>
       <w:pgMar w:top="1440" w:right="1800" w:bottom="1440" w:left="1800" w:header="708" w:footer="708" w:gutter="0"/>
@@ -248,8 +165,240 @@
       </w:rPr>
     </w:lvl>
   </w:abstractNum>
+  <w:abstractNum w:abstractNumId="1" w15:restartNumberingAfterBreak="0">
+    <w:nsid w:val="6F2E7C88"/>
+    <w:multiLevelType w:val="hybridMultilevel"/>
+    <w:tmpl w:val="6CA0ADF4"/>
+    <w:lvl w:ilvl="0" w:tplc="04090001">
+      <w:start w:val="1"/>
+      <w:numFmt w:val="bullet"/>
+      <w:lvlText w:val=""/>
+      <w:lvlJc w:val="left"/>
+      <w:pPr>
+        <w:ind w:left="720" w:hanging="360"/>
+      </w:pPr>
+      <w:rPr>
+        <w:rFonts w:ascii="Symbol" w:hAnsi="Symbol" w:hint="default"/>
+      </w:rPr>
+    </w:lvl>
+    <w:lvl w:ilvl="1" w:tplc="04090003" w:tentative="1">
+      <w:start w:val="1"/>
+      <w:numFmt w:val="bullet"/>
+      <w:lvlText w:val="o"/>
+      <w:lvlJc w:val="left"/>
+      <w:pPr>
+        <w:ind w:left="1440" w:hanging="360"/>
+      </w:pPr>
+      <w:rPr>
+        <w:rFonts w:ascii="Courier New" w:hAnsi="Courier New" w:cs="Courier New" w:hint="default"/>
+      </w:rPr>
+    </w:lvl>
+    <w:lvl w:ilvl="2" w:tplc="04090005" w:tentative="1">
+      <w:start w:val="1"/>
+      <w:numFmt w:val="bullet"/>
+      <w:lvlText w:val=""/>
+      <w:lvlJc w:val="left"/>
+      <w:pPr>
+        <w:ind w:left="2160" w:hanging="360"/>
+      </w:pPr>
+      <w:rPr>
+        <w:rFonts w:ascii="Wingdings" w:hAnsi="Wingdings" w:hint="default"/>
+      </w:rPr>
+    </w:lvl>
+    <w:lvl w:ilvl="3" w:tplc="04090001" w:tentative="1">
+      <w:start w:val="1"/>
+      <w:numFmt w:val="bullet"/>
+      <w:lvlText w:val=""/>
+      <w:lvlJc w:val="left"/>
+      <w:pPr>
+        <w:ind w:left="2880" w:hanging="360"/>
+      </w:pPr>
+      <w:rPr>
+        <w:rFonts w:ascii="Symbol" w:hAnsi="Symbol" w:hint="default"/>
+      </w:rPr>
+    </w:lvl>
+    <w:lvl w:ilvl="4" w:tplc="04090003" w:tentative="1">
+      <w:start w:val="1"/>
+      <w:numFmt w:val="bullet"/>
+      <w:lvlText w:val="o"/>
+      <w:lvlJc w:val="left"/>
+      <w:pPr>
+        <w:ind w:left="3600" w:hanging="360"/>
+      </w:pPr>
+      <w:rPr>
+        <w:rFonts w:ascii="Courier New" w:hAnsi="Courier New" w:cs="Courier New" w:hint="default"/>
+      </w:rPr>
+    </w:lvl>
+    <w:lvl w:ilvl="5" w:tplc="04090005" w:tentative="1">
+      <w:start w:val="1"/>
+      <w:numFmt w:val="bullet"/>
+      <w:lvlText w:val=""/>
+      <w:lvlJc w:val="left"/>
+      <w:pPr>
+        <w:ind w:left="4320" w:hanging="360"/>
+      </w:pPr>
+      <w:rPr>
+        <w:rFonts w:ascii="Wingdings" w:hAnsi="Wingdings" w:hint="default"/>
+      </w:rPr>
+    </w:lvl>
+    <w:lvl w:ilvl="6" w:tplc="04090001" w:tentative="1">
+      <w:start w:val="1"/>
+      <w:numFmt w:val="bullet"/>
+      <w:lvlText w:val=""/>
+      <w:lvlJc w:val="left"/>
+      <w:pPr>
+        <w:ind w:left="5040" w:hanging="360"/>
+      </w:pPr>
+      <w:rPr>
+        <w:rFonts w:ascii="Symbol" w:hAnsi="Symbol" w:hint="default"/>
+      </w:rPr>
+    </w:lvl>
+    <w:lvl w:ilvl="7" w:tplc="04090003" w:tentative="1">
+      <w:start w:val="1"/>
+      <w:numFmt w:val="bullet"/>
+      <w:lvlText w:val="o"/>
+      <w:lvlJc w:val="left"/>
+      <w:pPr>
+        <w:ind w:left="5760" w:hanging="360"/>
+      </w:pPr>
+      <w:rPr>
+        <w:rFonts w:ascii="Courier New" w:hAnsi="Courier New" w:cs="Courier New" w:hint="default"/>
+      </w:rPr>
+    </w:lvl>
+    <w:lvl w:ilvl="8" w:tplc="04090005" w:tentative="1">
+      <w:start w:val="1"/>
+      <w:numFmt w:val="bullet"/>
+      <w:lvlText w:val=""/>
+      <w:lvlJc w:val="left"/>
+      <w:pPr>
+        <w:ind w:left="6480" w:hanging="360"/>
+      </w:pPr>
+      <w:rPr>
+        <w:rFonts w:ascii="Wingdings" w:hAnsi="Wingdings" w:hint="default"/>
+      </w:rPr>
+    </w:lvl>
+  </w:abstractNum>
+  <w:abstractNum w:abstractNumId="2" w15:restartNumberingAfterBreak="0">
+    <w:nsid w:val="777B056C"/>
+    <w:multiLevelType w:val="hybridMultilevel"/>
+    <w:tmpl w:val="561836C6"/>
+    <w:lvl w:ilvl="0" w:tplc="04090001">
+      <w:start w:val="1"/>
+      <w:numFmt w:val="bullet"/>
+      <w:lvlText w:val=""/>
+      <w:lvlJc w:val="left"/>
+      <w:pPr>
+        <w:ind w:left="720" w:hanging="360"/>
+      </w:pPr>
+      <w:rPr>
+        <w:rFonts w:ascii="Symbol" w:hAnsi="Symbol" w:hint="default"/>
+      </w:rPr>
+    </w:lvl>
+    <w:lvl w:ilvl="1" w:tplc="04090003" w:tentative="1">
+      <w:start w:val="1"/>
+      <w:numFmt w:val="bullet"/>
+      <w:lvlText w:val="o"/>
+      <w:lvlJc w:val="left"/>
+      <w:pPr>
+        <w:ind w:left="1440" w:hanging="360"/>
+      </w:pPr>
+      <w:rPr>
+        <w:rFonts w:ascii="Courier New" w:hAnsi="Courier New" w:cs="Courier New" w:hint="default"/>
+      </w:rPr>
+    </w:lvl>
+    <w:lvl w:ilvl="2" w:tplc="04090005" w:tentative="1">
+      <w:start w:val="1"/>
+      <w:numFmt w:val="bullet"/>
+      <w:lvlText w:val=""/>
+      <w:lvlJc w:val="left"/>
+      <w:pPr>
+        <w:ind w:left="2160" w:hanging="360"/>
+      </w:pPr>
+      <w:rPr>
+        <w:rFonts w:ascii="Wingdings" w:hAnsi="Wingdings" w:hint="default"/>
+      </w:rPr>
+    </w:lvl>
+    <w:lvl w:ilvl="3" w:tplc="04090001" w:tentative="1">
+      <w:start w:val="1"/>
+      <w:numFmt w:val="bullet"/>
+      <w:lvlText w:val=""/>
+      <w:lvlJc w:val="left"/>
+      <w:pPr>
+        <w:ind w:left="2880" w:hanging="360"/>
+      </w:pPr>
+      <w:rPr>
+        <w:rFonts w:ascii="Symbol" w:hAnsi="Symbol" w:hint="default"/>
+      </w:rPr>
+    </w:lvl>
+    <w:lvl w:ilvl="4" w:tplc="04090003" w:tentative="1">
+      <w:start w:val="1"/>
+      <w:numFmt w:val="bullet"/>
+      <w:lvlText w:val="o"/>
+      <w:lvlJc w:val="left"/>
+      <w:pPr>
+        <w:ind w:left="3600" w:hanging="360"/>
+      </w:pPr>
+      <w:rPr>
+        <w:rFonts w:ascii="Courier New" w:hAnsi="Courier New" w:cs="Courier New" w:hint="default"/>
+      </w:rPr>
+    </w:lvl>
+    <w:lvl w:ilvl="5" w:tplc="04090005" w:tentative="1">
+      <w:start w:val="1"/>
+      <w:numFmt w:val="bullet"/>
+      <w:lvlText w:val=""/>
+      <w:lvlJc w:val="left"/>
+      <w:pPr>
+        <w:ind w:left="4320" w:hanging="360"/>
+      </w:pPr>
+      <w:rPr>
+        <w:rFonts w:ascii="Wingdings" w:hAnsi="Wingdings" w:hint="default"/>
+      </w:rPr>
+    </w:lvl>
+    <w:lvl w:ilvl="6" w:tplc="04090001" w:tentative="1">
+      <w:start w:val="1"/>
+      <w:numFmt w:val="bullet"/>
+      <w:lvlText w:val=""/>
+      <w:lvlJc w:val="left"/>
+      <w:pPr>
+        <w:ind w:left="5040" w:hanging="360"/>
+      </w:pPr>
+      <w:rPr>
+        <w:rFonts w:ascii="Symbol" w:hAnsi="Symbol" w:hint="default"/>
+      </w:rPr>
+    </w:lvl>
+    <w:lvl w:ilvl="7" w:tplc="04090003" w:tentative="1">
+      <w:start w:val="1"/>
+      <w:numFmt w:val="bullet"/>
+      <w:lvlText w:val="o"/>
+      <w:lvlJc w:val="left"/>
+      <w:pPr>
+        <w:ind w:left="5760" w:hanging="360"/>
+      </w:pPr>
+      <w:rPr>
+        <w:rFonts w:ascii="Courier New" w:hAnsi="Courier New" w:cs="Courier New" w:hint="default"/>
+      </w:rPr>
+    </w:lvl>
+    <w:lvl w:ilvl="8" w:tplc="04090005" w:tentative="1">
+      <w:start w:val="1"/>
+      <w:numFmt w:val="bullet"/>
+      <w:lvlText w:val=""/>
+      <w:lvlJc w:val="left"/>
+      <w:pPr>
+        <w:ind w:left="6480" w:hanging="360"/>
+      </w:pPr>
+      <w:rPr>
+        <w:rFonts w:ascii="Wingdings" w:hAnsi="Wingdings" w:hint="default"/>
+      </w:rPr>
+    </w:lvl>
+  </w:abstractNum>
   <w:num w:numId="1">
     <w:abstractNumId w:val="0"/>
+  </w:num>
+  <w:num w:numId="2">
+    <w:abstractNumId w:val="2"/>
+  </w:num>
+  <w:num w:numId="3">
+    <w:abstractNumId w:val="1"/>
   </w:num>
 </w:numbering>
 </file>
@@ -1361,7 +1510,7 @@
 </file>
 
 <file path=customXml/itemProps2.xml><?xml version="1.0" encoding="utf-8"?>
-<ds:datastoreItem xmlns:ds="http://schemas.openxmlformats.org/officeDocument/2006/customXml" ds:itemID="{210851B9-83AF-B545-AA48-871F0CDAAAB9}">
+<ds:datastoreItem xmlns:ds="http://schemas.openxmlformats.org/officeDocument/2006/customXml" ds:itemID="{805E48FD-6EBF-AD4E-ABD3-5E1DCDB23F6B}">
   <ds:schemaRefs>
     <ds:schemaRef ds:uri="http://schemas.openxmlformats.org/officeDocument/2006/bibliography"/>
   </ds:schemaRefs>

--- a/packages/we-edit-input-docx/__tests__/basic.docx
+++ b/packages/we-edit-input-docx/__tests__/basic.docx
@@ -14,8 +14,6 @@
       <w:r>
         <w:tab/>
       </w:r>
-      <w:bookmarkStart w:id="0" w:name="_GoBack"/>
-      <w:bookmarkEnd w:id="0"/>
       <w:r>
         <w:t xml:space="preserve">es a </w:t>
       </w:r>
@@ -40,6 +38,174 @@
         <w:t xml:space="preserve"> your point.</w:t>
       </w:r>
     </w:p>
+    <w:p>
+      <w:r>
+        <w:t xml:space="preserve">Video provides a </w:t>
+      </w:r>
+      <w:r>
+        <w:rPr>
+          <w:b/>
+          <w:bCs/>
+        </w:rPr>
+        <w:t>powerful</w:t>
+      </w:r>
+      <w:r>
+        <w:t xml:space="preserve"> way to </w:t>
+      </w:r>
+      <w:proofErr w:type="spellStart"/>
+      <w:r>
+        <w:t>he</w:t>
+      </w:r>
+      <w:proofErr w:type="spellEnd"/>
+      <w:r>
+        <w:rPr>
+          <w:noProof/>
+        </w:rPr>
+        <w:drawing>
+          <wp:inline distT="0" distB="0" distL="0" distR="0" wp14:anchorId="580B19D9" wp14:editId="3FB94312">
+            <wp:extent cx="895785" cy="604966"/>
+            <wp:effectExtent l="0" t="0" r="0" b="5080"/>
+            <wp:docPr id="1" name="Picture 1"/>
+            <wp:cNvGraphicFramePr>
+              <a:graphicFrameLocks xmlns:a="http://schemas.openxmlformats.org/drawingml/2006/main" noChangeAspect="1"/>
+            </wp:cNvGraphicFramePr>
+            <a:graphic xmlns:a="http://schemas.openxmlformats.org/drawingml/2006/main">
+              <a:graphicData uri="http://schemas.openxmlformats.org/drawingml/2006/picture">
+                <pic:pic xmlns:pic="http://schemas.openxmlformats.org/drawingml/2006/picture">
+                  <pic:nvPicPr>
+                    <pic:cNvPr id="1" name="award-jpg -1024×708- 6-6-2019 3-26-04 PM.jpg"/>
+                    <pic:cNvPicPr/>
+                  </pic:nvPicPr>
+                  <pic:blipFill>
+                    <a:blip r:embed="rId7" cstate="print">
+                      <a:extLst>
+                        <a:ext uri="{28A0092B-C50C-407E-A947-70E740481C1C}">
+                          <a14:useLocalDpi xmlns:a14="http://schemas.microsoft.com/office/drawing/2010/main" val="0"/>
+                        </a:ext>
+                      </a:extLst>
+                    </a:blip>
+                    <a:stretch>
+                      <a:fillRect/>
+                    </a:stretch>
+                  </pic:blipFill>
+                  <pic:spPr>
+                    <a:xfrm flipH="1">
+                      <a:off x="0" y="0"/>
+                      <a:ext cx="931162" cy="628858"/>
+                    </a:xfrm>
+                    <a:prstGeom prst="rect">
+                      <a:avLst/>
+                    </a:prstGeom>
+                  </pic:spPr>
+                </pic:pic>
+              </a:graphicData>
+            </a:graphic>
+          </wp:inline>
+        </w:drawing>
+      </w:r>
+      <w:proofErr w:type="spellStart"/>
+      <w:r>
+        <w:t>lp</w:t>
+      </w:r>
+      <w:proofErr w:type="spellEnd"/>
+      <w:r>
+        <w:t xml:space="preserve"> you prove your point.</w:t>
+      </w:r>
+    </w:p>
+    <w:tbl>
+      <w:tblPr>
+        <w:tblStyle w:val="TableGrid"/>
+        <w:tblW w:w="0" w:type="auto"/>
+        <w:tblLook w:val="04A0" w:firstRow="1" w:lastRow="0" w:firstColumn="1" w:lastColumn="0" w:noHBand="0" w:noVBand="1"/>
+      </w:tblPr>
+      <w:tblGrid>
+        <w:gridCol w:w="2952"/>
+        <w:gridCol w:w="2952"/>
+        <w:gridCol w:w="2952"/>
+      </w:tblGrid>
+      <w:tr>
+        <w:tc>
+          <w:tcPr>
+            <w:tcW w:w="2952" w:type="dxa"/>
+          </w:tcPr>
+          <w:p>
+            <w:r>
+              <w:t>hello</w:t>
+            </w:r>
+          </w:p>
+        </w:tc>
+        <w:tc>
+          <w:tcPr>
+            <w:tcW w:w="2952" w:type="dxa"/>
+          </w:tcPr>
+          <w:p/>
+        </w:tc>
+        <w:tc>
+          <w:tcPr>
+            <w:tcW w:w="2952" w:type="dxa"/>
+          </w:tcPr>
+          <w:p/>
+        </w:tc>
+      </w:tr>
+      <w:tr>
+        <w:tc>
+          <w:tcPr>
+            <w:tcW w:w="2952" w:type="dxa"/>
+          </w:tcPr>
+          <w:p/>
+        </w:tc>
+        <w:tc>
+          <w:tcPr>
+            <w:tcW w:w="2952" w:type="dxa"/>
+          </w:tcPr>
+          <w:p>
+            <w:r>
+              <w:t>hello</w:t>
+            </w:r>
+          </w:p>
+        </w:tc>
+        <w:tc>
+          <w:tcPr>
+            <w:tcW w:w="2952" w:type="dxa"/>
+          </w:tcPr>
+          <w:p/>
+        </w:tc>
+      </w:tr>
+      <w:tr>
+        <w:tc>
+          <w:tcPr>
+            <w:tcW w:w="2952" w:type="dxa"/>
+          </w:tcPr>
+          <w:p/>
+        </w:tc>
+        <w:tc>
+          <w:tcPr>
+            <w:tcW w:w="2952" w:type="dxa"/>
+          </w:tcPr>
+          <w:p/>
+        </w:tc>
+        <w:tc>
+          <w:tcPr>
+            <w:tcW w:w="2952" w:type="dxa"/>
+          </w:tcPr>
+          <w:p>
+            <w:r>
+              <w:t>hello</w:t>
+            </w:r>
+          </w:p>
+        </w:tc>
+      </w:tr>
+    </w:tbl>
+    <w:p>
+      <w:r>
+        <w:t>Video provides a powerful way to help you prove your point.</w:t>
+      </w:r>
+    </w:p>
+    <w:p>
+      <w:bookmarkStart w:id="0" w:name="_GoBack"/>
+      <w:bookmarkEnd w:id="0"/>
+    </w:p>
+    <w:p/>
     <w:sectPr>
       <w:pgSz w:w="12240" w:h="15840"/>
       <w:pgMar w:top="1440" w:right="1800" w:bottom="1440" w:left="1800" w:header="708" w:footer="708" w:gutter="0"/>
@@ -526,6 +692,7 @@
     <w:lsdException w:name="HTML Sample" w:semiHidden="1" w:unhideWhenUsed="1"/>
     <w:lsdException w:name="HTML Typewriter" w:semiHidden="1" w:unhideWhenUsed="1"/>
     <w:lsdException w:name="HTML Variable" w:semiHidden="1" w:unhideWhenUsed="1"/>
+    <w:lsdException w:name="Normal Table" w:semiHidden="1" w:unhideWhenUsed="1"/>
     <w:lsdException w:name="annotation subject" w:semiHidden="1" w:unhideWhenUsed="1"/>
     <w:lsdException w:name="No List" w:semiHidden="1" w:unhideWhenUsed="1"/>
     <w:lsdException w:name="Outline List 1" w:semiHidden="1" w:unhideWhenUsed="1"/>
@@ -568,8 +735,11 @@
     <w:lsdException w:name="Table Contemporary" w:semiHidden="1" w:unhideWhenUsed="1"/>
     <w:lsdException w:name="Table Elegant" w:semiHidden="1" w:unhideWhenUsed="1"/>
     <w:lsdException w:name="Table Professional" w:semiHidden="1" w:unhideWhenUsed="1"/>
+    <w:lsdException w:name="Table Subtle 1" w:semiHidden="1" w:unhideWhenUsed="1"/>
     <w:lsdException w:name="Table Subtle 2" w:semiHidden="1" w:unhideWhenUsed="1"/>
     <w:lsdException w:name="Table Web 1" w:semiHidden="1" w:unhideWhenUsed="1"/>
+    <w:lsdException w:name="Table Web 2" w:semiHidden="1" w:unhideWhenUsed="1"/>
+    <w:lsdException w:name="Table Web 3" w:semiHidden="1" w:unhideWhenUsed="1"/>
     <w:lsdException w:name="Balloon Text" w:semiHidden="1" w:unhideWhenUsed="1"/>
     <w:lsdException w:name="Table Grid" w:uiPriority="59"/>
     <w:lsdException w:name="Table Theme" w:semiHidden="1" w:unhideWhenUsed="1"/>
@@ -1510,7 +1680,7 @@
 </file>
 
 <file path=customXml/itemProps2.xml><?xml version="1.0" encoding="utf-8"?>
-<ds:datastoreItem xmlns:ds="http://schemas.openxmlformats.org/officeDocument/2006/customXml" ds:itemID="{805E48FD-6EBF-AD4E-ABD3-5E1DCDB23F6B}">
+<ds:datastoreItem xmlns:ds="http://schemas.openxmlformats.org/officeDocument/2006/customXml" ds:itemID="{D8C1AE51-E411-2046-B314-C9EAC562B7B7}">
   <ds:schemaRefs>
     <ds:schemaRef ds:uri="http://schemas.openxmlformats.org/officeDocument/2006/bibliography"/>
   </ds:schemaRefs>

--- a/packages/we-edit-input-docx/__tests__/basic.docx
+++ b/packages/we-edit-input-docx/__tests__/basic.docx
@@ -4,13 +4,8 @@
   <w:body>
     <w:p>
       <w:r>
-        <w:t xml:space="preserve">Video </w:t>
-      </w:r>
-      <w:proofErr w:type="spellStart"/>
-      <w:r>
-        <w:t>provid</w:t>
-      </w:r>
-      <w:proofErr w:type="spellEnd"/>
+        <w:t>Video provid</w:t>
+      </w:r>
       <w:r>
         <w:tab/>
       </w:r>
@@ -50,13 +45,8 @@
         <w:t>powerful</w:t>
       </w:r>
       <w:r>
-        <w:t xml:space="preserve"> way to </w:t>
-      </w:r>
-      <w:proofErr w:type="spellStart"/>
-      <w:r>
-        <w:t>he</w:t>
-      </w:r>
-      <w:proofErr w:type="spellEnd"/>
+        <w:t xml:space="preserve"> way to he</w:t>
+      </w:r>
       <w:r>
         <w:rPr>
           <w:noProof/>
@@ -103,13 +93,8 @@
           </wp:inline>
         </w:drawing>
       </w:r>
-      <w:proofErr w:type="spellStart"/>
-      <w:r>
-        <w:t>lp</w:t>
-      </w:r>
-      <w:proofErr w:type="spellEnd"/>
-      <w:r>
-        <w:t xml:space="preserve"> you prove your point.</w:t>
+      <w:r>
+        <w:t>lp you prove your point.</w:t>
       </w:r>
     </w:p>
     <w:tbl>
@@ -201,11 +186,119 @@
         <w:t>Video provides a powerful way to help you prove your point.</w:t>
       </w:r>
     </w:p>
+    <w:p/>
+    <w:p>
+      <w:r>
+        <w:t>Video provides a powerful way to help you prove your point. When you click Online Video, you can paste in the embed code for the video you want to add. You can also type a keyword to search online for the video that best fits your document. To make your document look professionally produced, Word provides header, footer, cover page, and text box designs that complement each other. For example, you can add a matching cover page, header, and sidebar.</w:t>
+      </w:r>
+    </w:p>
+    <w:p>
+      <w:r>
+        <w:t>Click Insert and then choose the elements you want from the different galleries. Themes and styles also help keep your document coordinated. When you click Design and choose a new Theme, the pictures, charts, and SmartArt graphics change to match your new theme. When you apply styles, your headings change to match the new theme. Save time in Word with new buttons that show up where you need them.</w:t>
+      </w:r>
+    </w:p>
+    <w:p>
+      <w:r>
+        <w:t>To change the way a picture fits in your document, click it and a button for layout options appears next to it. When you work on a table, click where you want to add a row or a column, and then click the plus sign. Reading is easier, too, in the new Reading view. You can collapse parts of the document and focus on the text you want. If you need to stop reading before you reach the end, Word remembers where you left off - even on another device.</w:t>
+      </w:r>
+    </w:p>
+    <w:p>
+      <w:r>
+        <w:t>Video provides a powerful way to help you prove your point. When you click Online Video, you can paste in the embed code for the video you want to add. You can also type a keyword to search online for the video that best fits your document. To make your document look professionally produced, Word provides header, footer, cover page, and text box designs that complement each other. For example, you can add a matching cover page, header, and sidebar.</w:t>
+      </w:r>
+    </w:p>
+    <w:p>
+      <w:r>
+        <w:t>Click Insert and then choose the elements you want from the different galleries. Themes and styles also help keep your document coordinated. When you click Design and choose a new Theme, the pictures, charts, and SmartArt graphics change to match your new theme. When you apply styles, your headings change to match the new theme. Save time in Word with new buttons that show up where you need them.</w:t>
+      </w:r>
+    </w:p>
+    <w:p>
+      <w:r>
+        <w:t xml:space="preserve">To change the way a picture fits in your document, click it and a button for layout options appears next to it. When you work on a table, click where you want to add a row or a column, </w:t>
+      </w:r>
+      <w:r>
+        <w:lastRenderedPageBreak/>
+        <w:t>and then click the plus sign. Reading is easier, too, in the new Reading view. You can collapse parts of the document and focus on the text you want. If you need to stop reading before you reach the end, Word remembers where you left off - even on another device.</w:t>
+      </w:r>
+    </w:p>
+    <w:p>
+      <w:r>
+        <w:t>Video provides a powerful way to help you prove your point. When you click Online Video, you can paste in the embed code for the video you want to add. You can also type a keyword to search online for the video that best fits your document. To make your document look professionally produced, Word provides header, footer, cover page, and text box designs that complement each other. For example, you can add a matching cover page, header, and sidebar.</w:t>
+      </w:r>
+    </w:p>
+    <w:p>
+      <w:r>
+        <w:t>Click Insert and then choose the elements you want from the different galleries. Themes and styles also help keep your document coordinated. When you click Design and choose a new Theme, the pictures, charts, and SmartArt graphics change to match your new theme. When you apply styles, your headings change to match the new theme. Save time in Word with new buttons that show up where you need them.</w:t>
+      </w:r>
+    </w:p>
+    <w:p>
+      <w:r>
+        <w:t>To change the way a picture fits in your document, click it and a button for layout options appears next to it. When you work on a table, click where you want to add a row or a column, and then click the plus sign. Reading is easier, too, in the new Reading view. You can collapse parts of the document and focus on the text you want. If you need to stop reading before you reach the end, Word remembers where you left off - even on another device.</w:t>
+      </w:r>
+    </w:p>
+    <w:p>
+      <w:r>
+        <w:t>Video provides a powerful way to help you prove your point. When you click Online Video, you can paste in the embed code for the video you want to add. You can also type a keyword to search online for the video that best fits your document. To make your document look professionally produced, Word provides header, footer, cover page, and text box designs that complement each other. For example, you can add a matching cover page, header, and sidebar.</w:t>
+      </w:r>
+    </w:p>
+    <w:p>
+      <w:r>
+        <w:t>Click Insert and then choose the elements you want from the different galleries. Themes and styles also help keep your document coordinated. When you click Design and choose a new Theme, the pictures, charts, and SmartArt graphics change to match your new theme. When you apply styles, your headings change to match the new theme. Save time in Word with new buttons that show up where you need them.</w:t>
+      </w:r>
+    </w:p>
+    <w:p>
+      <w:r>
+        <w:t>To change the way a picture fits in your document, click it and a button for layout options appears next to it. When you work on a table, click where you want to add a row or a column, and then click the plus sign. Reading is easier, too, in the new Reading view. You can collapse parts of the document and focus on the text you want. If you need to stop reading before you reach the end, Word remembers where you left off - even on another device.</w:t>
+      </w:r>
+    </w:p>
+    <w:p>
+      <w:r>
+        <w:t xml:space="preserve">Video provides a powerful way to help you prove your point. When you click Online Video, you can paste in the embed code for the video you want to add. You can also type a keyword to search online for the video that best fits your document. To make your document look </w:t>
+      </w:r>
+      <w:r>
+        <w:lastRenderedPageBreak/>
+        <w:t>professionally produced, Word provides header, footer, cover page, and text box designs that complement each other. For example, you can add a matching cover page, header, and sidebar.</w:t>
+      </w:r>
+    </w:p>
+    <w:p>
+      <w:r>
+        <w:t>Click Insert and then choose the elements you want from the different galleries. Themes and styles also help keep your document coordinated. When you click Design and choose a new Theme, the pictures, charts, and SmartArt graphics change to match your new theme. When you apply styles, your headings change to match the new theme. Save time in Word with new buttons that show up where you need them.</w:t>
+      </w:r>
+    </w:p>
+    <w:p>
+      <w:r>
+        <w:t>To change the way a picture fits in your document, click it and a button for layout options appears next to it. When you work on a table, click where you want to add a row or a column, and then click the plus sign. Reading is easier, too, in the new Reading view. You can collapse parts of the document and focus on the text you want. If you need to stop reading before you reach the end, Word remembers where you left off - even on another device.</w:t>
+      </w:r>
+    </w:p>
+    <w:p>
+      <w:r>
+        <w:t>Video provides a powerful way to help you prove your point. When you click Online Video, you can paste in the embed code for the video you want to add. You can also type a keyword to search online for the video that best fits your document. To make your document look professionally produced, Word provides header, footer, cover page, and text box designs that complement each other. For example, you can add a matching cover page, header, and sidebar.</w:t>
+      </w:r>
+    </w:p>
+    <w:p>
+      <w:r>
+        <w:t>Click Insert and then choose the elements you want from the different galleries. Themes and styles also help keep your document coordinated. When you click Design and choose a new Theme, the pictures, charts, and SmartArt graphics change to match your new theme. When you apply styles, your headings change to match the new theme. Save time in Word with new buttons that show up where you need them.</w:t>
+      </w:r>
+    </w:p>
+    <w:p>
+      <w:r>
+        <w:t>To change the way a picture fits in your document, click it and a button for layout options appears next to it. When you work on a table, click where you want to add a row or a column, and then click the plus sign. Reading is easier, too, in the new Reading view. You can collapse parts of the document and focus on the text you want. If you need to stop reading before you reach the end, Word remembers where you left off - even on another device.</w:t>
+      </w:r>
+    </w:p>
+    <w:p>
+      <w:r>
+        <w:t>Video provides a powerful way to help you prove your point. When you click Online Video, you can paste in the embed code for the video you want to add. You can also type a keyword to search online for the video that best fits your document. To make your document look professionally produced, Word provides header, footer, cover page, and text box designs that complement each other. For example, you can add a matching cover page, header, and sidebar.</w:t>
+      </w:r>
+    </w:p>
+    <w:p>
+      <w:r>
+        <w:t>Click Insert and then choose the elements you want from the different galleries. Themes and styles also help keep your document coordinated. When you click Design and choose a new Theme, the pictures, charts, and SmartArt graphics change to match your new theme. When you apply styles, your headings change to match the new theme. Save time in Word with new buttons that show up where you need them.</w:t>
+      </w:r>
+    </w:p>
     <w:p>
       <w:bookmarkStart w:id="0" w:name="_GoBack"/>
       <w:bookmarkEnd w:id="0"/>
     </w:p>
-    <w:p/>
     <w:sectPr>
       <w:pgSz w:w="12240" w:h="15840"/>
       <w:pgMar w:top="1440" w:right="1800" w:bottom="1440" w:left="1800" w:header="708" w:footer="708" w:gutter="0"/>
@@ -1680,7 +1773,7 @@
 </file>
 
 <file path=customXml/itemProps2.xml><?xml version="1.0" encoding="utf-8"?>
-<ds:datastoreItem xmlns:ds="http://schemas.openxmlformats.org/officeDocument/2006/customXml" ds:itemID="{D8C1AE51-E411-2046-B314-C9EAC562B7B7}">
+<ds:datastoreItem xmlns:ds="http://schemas.openxmlformats.org/officeDocument/2006/customXml" ds:itemID="{C7249280-964B-E44D-B146-D87ADB97B022}">
   <ds:schemaRefs>
     <ds:schemaRef ds:uri="http://schemas.openxmlformats.org/officeDocument/2006/bibliography"/>
   </ds:schemaRefs>

--- a/packages/we-edit-input-docx/__tests__/basic.docx
+++ b/packages/we-edit-input-docx/__tests__/basic.docx
@@ -1,16 +1,10 @@
 
 <file path=word/document.xml><?xml version="1.0" encoding="utf-8"?>
-<w:document xmlns:wpc="http://schemas.microsoft.com/office/word/2010/wordprocessingCanvas" xmlns:cx="http://schemas.microsoft.com/office/drawing/2014/chartex" xmlns:cx1="http://schemas.microsoft.com/office/drawing/2015/9/8/chartex" xmlns:cx2="http://schemas.microsoft.com/office/drawing/2015/10/21/chartex" xmlns:cx3="http://schemas.microsoft.com/office/drawing/2016/5/9/chartex" xmlns:cx4="http://schemas.microsoft.com/office/drawing/2016/5/10/chartex" xmlns:cx5="http://schemas.microsoft.com/office/drawing/2016/5/11/chartex" xmlns:cx6="http://schemas.microsoft.com/office/drawing/2016/5/12/chartex" xmlns:cx7="http://schemas.microsoft.com/office/drawing/2016/5/13/chartex" xmlns:cx8="http://schemas.microsoft.com/office/drawing/2016/5/14/chartex" xmlns:mc="http://schemas.openxmlformats.org/markup-compatibility/2006" xmlns:aink="http://schemas.microsoft.com/office/drawing/2016/ink" xmlns:am3d="http://schemas.microsoft.com/office/drawing/2017/model3d" xmlns:o="urn:schemas-microsoft-com:office:office" xmlns:r="http://schemas.openxmlformats.org/officeDocument/2006/relationships" xmlns:m="http://schemas.openxmlformats.org/officeDocument/2006/math" xmlns:v="urn:schemas-microsoft-com:vml" xmlns:wp14="http://schemas.microsoft.com/office/word/2010/wordprocessingDrawing" xmlns:wp="http://schemas.openxmlformats.org/drawingml/2006/wordprocessingDrawing" xmlns:w10="urn:schemas-microsoft-com:office:word" xmlns:w="http://schemas.openxmlformats.org/wordprocessingml/2006/main" xmlns:w14="http://schemas.microsoft.com/office/word/2010/wordml" xmlns:w15="http://schemas.microsoft.com/office/word/2012/wordml" xmlns:w16cid="http://schemas.microsoft.com/office/word/2016/wordml/cid" xmlns:w16se="http://schemas.microsoft.com/office/word/2015/wordml/symex" xmlns:wpg="http://schemas.microsoft.com/office/word/2010/wordprocessingGroup" xmlns:wpi="http://schemas.microsoft.com/office/word/2010/wordprocessingInk" xmlns:wne="http://schemas.microsoft.com/office/word/2006/wordml" xmlns:wps="http://schemas.microsoft.com/office/word/2010/wordprocessingShape" mc:Ignorable="w14 w15 w16se w16cid wp14">
+<w:document xmlns:wpc="http://schemas.microsoft.com/office/word/2010/wordprocessingCanvas" xmlns:cx="http://schemas.microsoft.com/office/drawing/2014/chartex" xmlns:cx1="http://schemas.microsoft.com/office/drawing/2015/9/8/chartex" xmlns:cx2="http://schemas.microsoft.com/office/drawing/2015/10/21/chartex" xmlns:cx3="http://schemas.microsoft.com/office/drawing/2016/5/9/chartex" xmlns:cx4="http://schemas.microsoft.com/office/drawing/2016/5/10/chartex" xmlns:cx5="http://schemas.microsoft.com/office/drawing/2016/5/11/chartex" xmlns:cx6="http://schemas.microsoft.com/office/drawing/2016/5/12/chartex" xmlns:cx7="http://schemas.microsoft.com/office/drawing/2016/5/13/chartex" xmlns:cx8="http://schemas.microsoft.com/office/drawing/2016/5/14/chartex" xmlns:mc="http://schemas.openxmlformats.org/markup-compatibility/2006" xmlns:aink="http://schemas.microsoft.com/office/drawing/2016/ink" xmlns:am3d="http://schemas.microsoft.com/office/drawing/2017/model3d" xmlns:o="urn:schemas-microsoft-com:office:office" xmlns:r="http://schemas.openxmlformats.org/officeDocument/2006/relationships" xmlns:m="http://schemas.openxmlformats.org/officeDocument/2006/math" xmlns:v="urn:schemas-microsoft-com:vml" xmlns:wp14="http://schemas.microsoft.com/office/word/2010/wordprocessingDrawing" xmlns:wp="http://schemas.openxmlformats.org/drawingml/2006/wordprocessingDrawing" xmlns:w10="urn:schemas-microsoft-com:office:word" xmlns:w="http://schemas.openxmlformats.org/wordprocessingml/2006/main" xmlns:w14="http://schemas.microsoft.com/office/word/2010/wordml" xmlns:w15="http://schemas.microsoft.com/office/word/2012/wordml" xmlns:w16cex="http://schemas.microsoft.com/office/word/2018/wordml/cex" xmlns:w16cid="http://schemas.microsoft.com/office/word/2016/wordml/cid" xmlns:w16="http://schemas.microsoft.com/office/word/2018/wordml" xmlns:w16se="http://schemas.microsoft.com/office/word/2015/wordml/symex" xmlns:wpg="http://schemas.microsoft.com/office/word/2010/wordprocessingGroup" xmlns:wpi="http://schemas.microsoft.com/office/word/2010/wordprocessingInk" xmlns:wne="http://schemas.microsoft.com/office/word/2006/wordml" xmlns:wps="http://schemas.microsoft.com/office/word/2010/wordprocessingShape" mc:Ignorable="w14 w15 w16se w16cid w16 w16cex wp14">
   <w:body>
     <w:p>
       <w:r>
-        <w:t>Video provid</w:t>
-      </w:r>
-      <w:r>
-        <w:tab/>
-      </w:r>
-      <w:r>
-        <w:t xml:space="preserve">es a </w:t>
+        <w:t xml:space="preserve">Video provides a </w:t>
       </w:r>
       <w:r>
         <w:rPr>
@@ -295,10 +289,7 @@
         <w:t>Click Insert and then choose the elements you want from the different galleries. Themes and styles also help keep your document coordinated. When you click Design and choose a new Theme, the pictures, charts, and SmartArt graphics change to match your new theme. When you apply styles, your headings change to match the new theme. Save time in Word with new buttons that show up where you need them.</w:t>
       </w:r>
     </w:p>
-    <w:p>
-      <w:bookmarkStart w:id="0" w:name="_GoBack"/>
-      <w:bookmarkEnd w:id="0"/>
-    </w:p>
+    <w:p/>
     <w:sectPr>
       <w:pgSz w:w="12240" w:h="15840"/>
       <w:pgMar w:top="1440" w:right="1800" w:bottom="1440" w:left="1800" w:header="708" w:footer="708" w:gutter="0"/>
@@ -310,7 +301,7 @@
 </file>
 
 <file path=word/numbering.xml><?xml version="1.0" encoding="utf-8"?>
-<w:numbering xmlns:wpc="http://schemas.microsoft.com/office/word/2010/wordprocessingCanvas" xmlns:cx="http://schemas.microsoft.com/office/drawing/2014/chartex" xmlns:cx1="http://schemas.microsoft.com/office/drawing/2015/9/8/chartex" xmlns:cx2="http://schemas.microsoft.com/office/drawing/2015/10/21/chartex" xmlns:cx3="http://schemas.microsoft.com/office/drawing/2016/5/9/chartex" xmlns:cx4="http://schemas.microsoft.com/office/drawing/2016/5/10/chartex" xmlns:cx5="http://schemas.microsoft.com/office/drawing/2016/5/11/chartex" xmlns:cx6="http://schemas.microsoft.com/office/drawing/2016/5/12/chartex" xmlns:cx7="http://schemas.microsoft.com/office/drawing/2016/5/13/chartex" xmlns:cx8="http://schemas.microsoft.com/office/drawing/2016/5/14/chartex" xmlns:mc="http://schemas.openxmlformats.org/markup-compatibility/2006" xmlns:aink="http://schemas.microsoft.com/office/drawing/2016/ink" xmlns:am3d="http://schemas.microsoft.com/office/drawing/2017/model3d" xmlns:o="urn:schemas-microsoft-com:office:office" xmlns:r="http://schemas.openxmlformats.org/officeDocument/2006/relationships" xmlns:m="http://schemas.openxmlformats.org/officeDocument/2006/math" xmlns:v="urn:schemas-microsoft-com:vml" xmlns:wp14="http://schemas.microsoft.com/office/word/2010/wordprocessingDrawing" xmlns:wp="http://schemas.openxmlformats.org/drawingml/2006/wordprocessingDrawing" xmlns:w10="urn:schemas-microsoft-com:office:word" xmlns:w="http://schemas.openxmlformats.org/wordprocessingml/2006/main" xmlns:w14="http://schemas.microsoft.com/office/word/2010/wordml" xmlns:w15="http://schemas.microsoft.com/office/word/2012/wordml" xmlns:w16cid="http://schemas.microsoft.com/office/word/2016/wordml/cid" xmlns:w16se="http://schemas.microsoft.com/office/word/2015/wordml/symex" xmlns:wpg="http://schemas.microsoft.com/office/word/2010/wordprocessingGroup" xmlns:wpi="http://schemas.microsoft.com/office/word/2010/wordprocessingInk" xmlns:wne="http://schemas.microsoft.com/office/word/2006/wordml" xmlns:wps="http://schemas.microsoft.com/office/word/2010/wordprocessingShape" mc:Ignorable="w14 w15 w16se w16cid wp14">
+<w:numbering xmlns:wpc="http://schemas.microsoft.com/office/word/2010/wordprocessingCanvas" xmlns:cx="http://schemas.microsoft.com/office/drawing/2014/chartex" xmlns:cx1="http://schemas.microsoft.com/office/drawing/2015/9/8/chartex" xmlns:cx2="http://schemas.microsoft.com/office/drawing/2015/10/21/chartex" xmlns:cx3="http://schemas.microsoft.com/office/drawing/2016/5/9/chartex" xmlns:cx4="http://schemas.microsoft.com/office/drawing/2016/5/10/chartex" xmlns:cx5="http://schemas.microsoft.com/office/drawing/2016/5/11/chartex" xmlns:cx6="http://schemas.microsoft.com/office/drawing/2016/5/12/chartex" xmlns:cx7="http://schemas.microsoft.com/office/drawing/2016/5/13/chartex" xmlns:cx8="http://schemas.microsoft.com/office/drawing/2016/5/14/chartex" xmlns:mc="http://schemas.openxmlformats.org/markup-compatibility/2006" xmlns:aink="http://schemas.microsoft.com/office/drawing/2016/ink" xmlns:am3d="http://schemas.microsoft.com/office/drawing/2017/model3d" xmlns:o="urn:schemas-microsoft-com:office:office" xmlns:r="http://schemas.openxmlformats.org/officeDocument/2006/relationships" xmlns:m="http://schemas.openxmlformats.org/officeDocument/2006/math" xmlns:v="urn:schemas-microsoft-com:vml" xmlns:wp14="http://schemas.microsoft.com/office/word/2010/wordprocessingDrawing" xmlns:wp="http://schemas.openxmlformats.org/drawingml/2006/wordprocessingDrawing" xmlns:w10="urn:schemas-microsoft-com:office:word" xmlns:w="http://schemas.openxmlformats.org/wordprocessingml/2006/main" xmlns:w14="http://schemas.microsoft.com/office/word/2010/wordml" xmlns:w15="http://schemas.microsoft.com/office/word/2012/wordml" xmlns:w16cex="http://schemas.microsoft.com/office/word/2018/wordml/cex" xmlns:w16cid="http://schemas.microsoft.com/office/word/2016/wordml/cid" xmlns:w16="http://schemas.microsoft.com/office/word/2018/wordml" xmlns:w16se="http://schemas.microsoft.com/office/word/2015/wordml/symex" xmlns:wpg="http://schemas.microsoft.com/office/word/2010/wordprocessingGroup" xmlns:wpi="http://schemas.microsoft.com/office/word/2010/wordprocessingInk" xmlns:wne="http://schemas.microsoft.com/office/word/2006/wordml" xmlns:wps="http://schemas.microsoft.com/office/word/2010/wordprocessingShape" mc:Ignorable="w14 w15 w16se w16cid w16 w16cex wp14">
   <w:abstractNum w:abstractNumId="0" w15:restartNumberingAfterBreak="0">
     <w:nsid w:val="123C33E7"/>
     <w:multiLevelType w:val="hybridMultilevel"/>
@@ -663,7 +654,7 @@
 </file>
 
 <file path=word/styles.xml><?xml version="1.0" encoding="utf-8"?>
-<w:styles xmlns:mc="http://schemas.openxmlformats.org/markup-compatibility/2006" xmlns:r="http://schemas.openxmlformats.org/officeDocument/2006/relationships" xmlns:w="http://schemas.openxmlformats.org/wordprocessingml/2006/main" xmlns:w14="http://schemas.microsoft.com/office/word/2010/wordml" xmlns:w15="http://schemas.microsoft.com/office/word/2012/wordml" xmlns:w16cid="http://schemas.microsoft.com/office/word/2016/wordml/cid" xmlns:w16se="http://schemas.microsoft.com/office/word/2015/wordml/symex" mc:Ignorable="w14 w15 w16se w16cid">
+<w:styles xmlns:mc="http://schemas.openxmlformats.org/markup-compatibility/2006" xmlns:r="http://schemas.openxmlformats.org/officeDocument/2006/relationships" xmlns:w="http://schemas.openxmlformats.org/wordprocessingml/2006/main" xmlns:w14="http://schemas.microsoft.com/office/word/2010/wordml" xmlns:w15="http://schemas.microsoft.com/office/word/2012/wordml" xmlns:w16cex="http://schemas.microsoft.com/office/word/2018/wordml/cex" xmlns:w16cid="http://schemas.microsoft.com/office/word/2016/wordml/cid" xmlns:w16="http://schemas.microsoft.com/office/word/2018/wordml" xmlns:w16se="http://schemas.microsoft.com/office/word/2015/wordml/symex" mc:Ignorable="w14 w15 w16se w16cid w16 w16cex">
   <w:docDefaults>
     <w:rPrDefault>
       <w:rPr>
